--- a/fc/rules_feedback.docx
+++ b/fc/rules_feedback.docx
@@ -8,16 +8,12 @@
           <w:b/>
           <w:bCs/>
         </w:rPr>
-        <w:t>From</w:t>
-      </w:r>
-      <w:r>
-        <w:rPr>
-          <w:b/>
-          <w:bCs/>
-        </w:rPr>
-        <w:t xml:space="preserve"> Alai</w:t>
-      </w:r>
-      <w:r>
+        <w:t>Feedback 1</w:t>
+      </w:r>
+      <w:r>
+        <w:rPr>
+          <w:rFonts w:hint="eastAsia"/>
+        </w:rPr>
         <w:t>:</w:t>
       </w:r>
     </w:p>
@@ -492,17 +488,15 @@
           <w:bCs/>
         </w:rPr>
         <w:lastRenderedPageBreak/>
-        <w:t xml:space="preserve">From </w:t>
-      </w:r>
-      <w:proofErr w:type="spellStart"/>
+        <w:t>F</w:t>
+      </w:r>
       <w:r>
         <w:rPr>
           <w:b/>
           <w:bCs/>
         </w:rPr>
-        <w:t>Hyeseung</w:t>
-      </w:r>
-      <w:proofErr w:type="spellEnd"/>
+        <w:t>eedback 2</w:t>
+      </w:r>
       <w:r>
         <w:rPr>
           <w:b/>
@@ -657,13 +651,411 @@
       </w:r>
     </w:p>
     <w:p>
-      <w:pPr>
-        <w:rPr>
-          <w:rFonts w:hint="eastAsia"/>
-        </w:rPr>
-      </w:pPr>
       <w:r>
         <w:t>Event expense and payment is unclear</w:t>
+      </w:r>
+    </w:p>
+    <w:p/>
+    <w:p>
+      <w:r>
+        <w:t>2.</w:t>
+      </w:r>
+    </w:p>
+    <w:p>
+      <w:r>
+        <w:rPr>
+          <w:noProof/>
+        </w:rPr>
+        <mc:AlternateContent>
+          <mc:Choice Requires="wps">
+            <w:drawing>
+              <wp:anchor distT="0" distB="0" distL="114300" distR="114300" simplePos="0" relativeHeight="251661312" behindDoc="0" locked="0" layoutInCell="1" allowOverlap="1" wp14:anchorId="5A9C8E51" wp14:editId="3BF6AF1E">
+                <wp:simplePos x="0" y="0"/>
+                <wp:positionH relativeFrom="column">
+                  <wp:posOffset>3560618</wp:posOffset>
+                </wp:positionH>
+                <wp:positionV relativeFrom="paragraph">
+                  <wp:posOffset>448252</wp:posOffset>
+                </wp:positionV>
+                <wp:extent cx="1454727" cy="1807845"/>
+                <wp:effectExtent l="0" t="0" r="19050" b="8255"/>
+                <wp:wrapNone/>
+                <wp:docPr id="7" name="Text Box 7"/>
+                <wp:cNvGraphicFramePr/>
+                <a:graphic xmlns:a="http://schemas.openxmlformats.org/drawingml/2006/main">
+                  <a:graphicData uri="http://schemas.microsoft.com/office/word/2010/wordprocessingShape">
+                    <wps:wsp>
+                      <wps:cNvSpPr txBox="1"/>
+                      <wps:spPr>
+                        <a:xfrm>
+                          <a:off x="0" y="0"/>
+                          <a:ext cx="1454727" cy="1807845"/>
+                        </a:xfrm>
+                        <a:prstGeom prst="rect">
+                          <a:avLst/>
+                        </a:prstGeom>
+                        <a:solidFill>
+                          <a:schemeClr val="lt1"/>
+                        </a:solidFill>
+                        <a:ln w="6350">
+                          <a:solidFill>
+                            <a:prstClr val="black"/>
+                          </a:solidFill>
+                        </a:ln>
+                      </wps:spPr>
+                      <wps:txbx>
+                        <w:txbxContent>
+                          <w:p>
+                            <w:proofErr w:type="gramStart"/>
+                            <w:r>
+                              <w:t>Other</w:t>
+                            </w:r>
+                            <w:proofErr w:type="gramEnd"/>
+                            <w:r>
+                              <w:t xml:space="preserve"> event…</w:t>
+                            </w:r>
+                          </w:p>
+                          <w:p/>
+                          <w:p/>
+                          <w:p>
+                            <w:r>
+                              <w:t>Details….</w:t>
+                            </w:r>
+                          </w:p>
+                          <w:p>
+                            <w:r>
+                              <w:t>…..</w:t>
+                            </w:r>
+                          </w:p>
+                          <w:p>
+                            <w:r>
+                              <w:t>…</w:t>
+                            </w:r>
+                          </w:p>
+                        </w:txbxContent>
+                      </wps:txbx>
+                      <wps:bodyPr rot="0" spcFirstLastPara="0" vertOverflow="overflow" horzOverflow="overflow" vert="horz" wrap="square" lIns="91440" tIns="45720" rIns="91440" bIns="45720" numCol="1" spcCol="0" rtlCol="0" fromWordArt="0" anchor="t" anchorCtr="0" forceAA="0" compatLnSpc="1">
+                        <a:prstTxWarp prst="textNoShape">
+                          <a:avLst/>
+                        </a:prstTxWarp>
+                        <a:noAutofit/>
+                      </wps:bodyPr>
+                    </wps:wsp>
+                  </a:graphicData>
+                </a:graphic>
+              </wp:anchor>
+            </w:drawing>
+          </mc:Choice>
+          <mc:Fallback>
+            <w:pict>
+              <v:shapetype w14:anchorId="5A9C8E51" id="_x0000_t202" coordsize="21600,21600" o:spt="202" path="m,l,21600r21600,l21600,xe">
+                <v:stroke joinstyle="miter"/>
+                <v:path gradientshapeok="t" o:connecttype="rect"/>
+              </v:shapetype>
+              <v:shape id="Text Box 7" o:spid="_x0000_s1026" type="#_x0000_t202" style="position:absolute;margin-left:280.35pt;margin-top:35.3pt;width:114.55pt;height:142.35pt;z-index:251661312;visibility:visible;mso-wrap-style:square;mso-wrap-distance-left:9pt;mso-wrap-distance-top:0;mso-wrap-distance-right:9pt;mso-wrap-distance-bottom:0;mso-position-horizontal:absolute;mso-position-horizontal-relative:text;mso-position-vertical:absolute;mso-position-vertical-relative:text;v-text-anchor:top" o:gfxdata="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" fillcolor="white [3201]" strokeweight=".5pt">
+                <v:textbox>
+                  <w:txbxContent>
+                    <w:p>
+                      <w:proofErr w:type="gramStart"/>
+                      <w:r>
+                        <w:t>Other</w:t>
+                      </w:r>
+                      <w:proofErr w:type="gramEnd"/>
+                      <w:r>
+                        <w:t xml:space="preserve"> event…</w:t>
+                      </w:r>
+                    </w:p>
+                    <w:p/>
+                    <w:p/>
+                    <w:p>
+                      <w:r>
+                        <w:t>Details….</w:t>
+                      </w:r>
+                    </w:p>
+                    <w:p>
+                      <w:r>
+                        <w:t>…..</w:t>
+                      </w:r>
+                    </w:p>
+                    <w:p>
+                      <w:r>
+                        <w:t>…</w:t>
+                      </w:r>
+                    </w:p>
+                  </w:txbxContent>
+                </v:textbox>
+              </v:shape>
+            </w:pict>
+          </mc:Fallback>
+        </mc:AlternateContent>
+      </w:r>
+      <w:r>
+        <w:rPr>
+          <w:noProof/>
+        </w:rPr>
+        <mc:AlternateContent>
+          <mc:Choice Requires="wps">
+            <w:drawing>
+              <wp:anchor distT="0" distB="0" distL="114300" distR="114300" simplePos="0" relativeHeight="251660288" behindDoc="0" locked="0" layoutInCell="1" allowOverlap="1" wp14:anchorId="033D6BE1" wp14:editId="6AC0EDDF">
+                <wp:simplePos x="0" y="0"/>
+                <wp:positionH relativeFrom="column">
+                  <wp:posOffset>1780309</wp:posOffset>
+                </wp:positionH>
+                <wp:positionV relativeFrom="paragraph">
+                  <wp:posOffset>448252</wp:posOffset>
+                </wp:positionV>
+                <wp:extent cx="1433946" cy="1807845"/>
+                <wp:effectExtent l="0" t="0" r="13970" b="8255"/>
+                <wp:wrapNone/>
+                <wp:docPr id="6" name="Text Box 6"/>
+                <wp:cNvGraphicFramePr/>
+                <a:graphic xmlns:a="http://schemas.openxmlformats.org/drawingml/2006/main">
+                  <a:graphicData uri="http://schemas.microsoft.com/office/word/2010/wordprocessingShape">
+                    <wps:wsp>
+                      <wps:cNvSpPr txBox="1"/>
+                      <wps:spPr>
+                        <a:xfrm>
+                          <a:off x="0" y="0"/>
+                          <a:ext cx="1433946" cy="1807845"/>
+                        </a:xfrm>
+                        <a:prstGeom prst="rect">
+                          <a:avLst/>
+                        </a:prstGeom>
+                        <a:solidFill>
+                          <a:schemeClr val="lt1"/>
+                        </a:solidFill>
+                        <a:ln w="6350">
+                          <a:solidFill>
+                            <a:prstClr val="black"/>
+                          </a:solidFill>
+                        </a:ln>
+                      </wps:spPr>
+                      <wps:txbx>
+                        <w:txbxContent>
+                          <w:p>
+                            <w:r>
+                              <w:t>Leg Broke</w:t>
+                            </w:r>
+                          </w:p>
+                          <w:p/>
+                          <w:p/>
+                          <w:p>
+                            <w:r>
+                              <w:t>Details….</w:t>
+                            </w:r>
+                          </w:p>
+                          <w:p>
+                            <w:r>
+                              <w:t>…….</w:t>
+                            </w:r>
+                          </w:p>
+                          <w:p>
+                            <w:r>
+                              <w:t>….</w:t>
+                            </w:r>
+                          </w:p>
+                        </w:txbxContent>
+                      </wps:txbx>
+                      <wps:bodyPr rot="0" spcFirstLastPara="0" vertOverflow="overflow" horzOverflow="overflow" vert="horz" wrap="square" lIns="91440" tIns="45720" rIns="91440" bIns="45720" numCol="1" spcCol="0" rtlCol="0" fromWordArt="0" anchor="t" anchorCtr="0" forceAA="0" compatLnSpc="1">
+                        <a:prstTxWarp prst="textNoShape">
+                          <a:avLst/>
+                        </a:prstTxWarp>
+                        <a:noAutofit/>
+                      </wps:bodyPr>
+                    </wps:wsp>
+                  </a:graphicData>
+                </a:graphic>
+              </wp:anchor>
+            </w:drawing>
+          </mc:Choice>
+          <mc:Fallback>
+            <w:pict>
+              <v:shape w14:anchorId="033D6BE1" id="Text Box 6" o:spid="_x0000_s1027" type="#_x0000_t202" style="position:absolute;margin-left:140.2pt;margin-top:35.3pt;width:112.9pt;height:142.35pt;z-index:251660288;visibility:visible;mso-wrap-style:square;mso-wrap-distance-left:9pt;mso-wrap-distance-top:0;mso-wrap-distance-right:9pt;mso-wrap-distance-bottom:0;mso-position-horizontal:absolute;mso-position-horizontal-relative:text;mso-position-vertical:absolute;mso-position-vertical-relative:text;v-text-anchor:top" o:gfxdata="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" fillcolor="white [3201]" strokeweight=".5pt">
+                <v:textbox>
+                  <w:txbxContent>
+                    <w:p>
+                      <w:r>
+                        <w:t>Leg Broke</w:t>
+                      </w:r>
+                    </w:p>
+                    <w:p/>
+                    <w:p/>
+                    <w:p>
+                      <w:r>
+                        <w:t>Details….</w:t>
+                      </w:r>
+                    </w:p>
+                    <w:p>
+                      <w:r>
+                        <w:t>…….</w:t>
+                      </w:r>
+                    </w:p>
+                    <w:p>
+                      <w:r>
+                        <w:t>….</w:t>
+                      </w:r>
+                    </w:p>
+                  </w:txbxContent>
+                </v:textbox>
+              </v:shape>
+            </w:pict>
+          </mc:Fallback>
+        </mc:AlternateContent>
+      </w:r>
+      <w:r>
+        <w:rPr>
+          <w:noProof/>
+        </w:rPr>
+        <mc:AlternateContent>
+          <mc:Choice Requires="wps">
+            <w:drawing>
+              <wp:anchor distT="0" distB="0" distL="114300" distR="114300" simplePos="0" relativeHeight="251659264" behindDoc="0" locked="0" layoutInCell="1" allowOverlap="1" wp14:anchorId="1EE6E3AD" wp14:editId="24E84200">
+                <wp:simplePos x="0" y="0"/>
+                <wp:positionH relativeFrom="column">
+                  <wp:posOffset>-6927</wp:posOffset>
+                </wp:positionH>
+                <wp:positionV relativeFrom="paragraph">
+                  <wp:posOffset>448252</wp:posOffset>
+                </wp:positionV>
+                <wp:extent cx="1510145" cy="1808018"/>
+                <wp:effectExtent l="0" t="0" r="13970" b="8255"/>
+                <wp:wrapNone/>
+                <wp:docPr id="5" name="Text Box 5"/>
+                <wp:cNvGraphicFramePr/>
+                <a:graphic xmlns:a="http://schemas.openxmlformats.org/drawingml/2006/main">
+                  <a:graphicData uri="http://schemas.microsoft.com/office/word/2010/wordprocessingShape">
+                    <wps:wsp>
+                      <wps:cNvSpPr txBox="1"/>
+                      <wps:spPr>
+                        <a:xfrm>
+                          <a:off x="0" y="0"/>
+                          <a:ext cx="1510145" cy="1808018"/>
+                        </a:xfrm>
+                        <a:prstGeom prst="rect">
+                          <a:avLst/>
+                        </a:prstGeom>
+                        <a:solidFill>
+                          <a:schemeClr val="lt1"/>
+                        </a:solidFill>
+                        <a:ln w="6350">
+                          <a:solidFill>
+                            <a:prstClr val="black"/>
+                          </a:solidFill>
+                        </a:ln>
+                      </wps:spPr>
+                      <wps:txbx>
+                        <w:txbxContent>
+                          <w:p>
+                            <w:r>
+                              <w:rPr>
+                                <w:rFonts w:hint="eastAsia"/>
+                              </w:rPr>
+                              <w:t>Smoking</w:t>
+                            </w:r>
+                          </w:p>
+                          <w:p/>
+                          <w:p/>
+                          <w:p>
+                            <w:r>
+                              <w:rPr>
+                                <w:rFonts w:hint="eastAsia"/>
+                              </w:rPr>
+                              <w:t>Details</w:t>
+                            </w:r>
+                            <w:r>
+                              <w:t>….</w:t>
+                            </w:r>
+                          </w:p>
+                          <w:p>
+                            <w:r>
+                              <w:t>…….</w:t>
+                            </w:r>
+                          </w:p>
+                          <w:p>
+                            <w:r>
+                              <w:t>….</w:t>
+                            </w:r>
+                          </w:p>
+                        </w:txbxContent>
+                      </wps:txbx>
+                      <wps:bodyPr rot="0" spcFirstLastPara="0" vertOverflow="overflow" horzOverflow="overflow" vert="horz" wrap="square" lIns="91440" tIns="45720" rIns="91440" bIns="45720" numCol="1" spcCol="0" rtlCol="0" fromWordArt="0" anchor="t" anchorCtr="0" forceAA="0" compatLnSpc="1">
+                        <a:prstTxWarp prst="textNoShape">
+                          <a:avLst/>
+                        </a:prstTxWarp>
+                        <a:noAutofit/>
+                      </wps:bodyPr>
+                    </wps:wsp>
+                  </a:graphicData>
+                </a:graphic>
+              </wp:anchor>
+            </w:drawing>
+          </mc:Choice>
+          <mc:Fallback>
+            <w:pict>
+              <v:shape w14:anchorId="1EE6E3AD" id="Text Box 5" o:spid="_x0000_s1028" type="#_x0000_t202" style="position:absolute;margin-left:-.55pt;margin-top:35.3pt;width:118.9pt;height:142.35pt;z-index:251659264;visibility:visible;mso-wrap-style:square;mso-wrap-distance-left:9pt;mso-wrap-distance-top:0;mso-wrap-distance-right:9pt;mso-wrap-distance-bottom:0;mso-position-horizontal:absolute;mso-position-horizontal-relative:text;mso-position-vertical:absolute;mso-position-vertical-relative:text;v-text-anchor:top" o:gfxdata="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" fillcolor="white [3201]" strokeweight=".5pt">
+                <v:textbox>
+                  <w:txbxContent>
+                    <w:p>
+                      <w:r>
+                        <w:rPr>
+                          <w:rFonts w:hint="eastAsia"/>
+                        </w:rPr>
+                        <w:t>Smoking</w:t>
+                      </w:r>
+                    </w:p>
+                    <w:p/>
+                    <w:p/>
+                    <w:p>
+                      <w:r>
+                        <w:rPr>
+                          <w:rFonts w:hint="eastAsia"/>
+                        </w:rPr>
+                        <w:t>Details</w:t>
+                      </w:r>
+                      <w:r>
+                        <w:t>….</w:t>
+                      </w:r>
+                    </w:p>
+                    <w:p>
+                      <w:r>
+                        <w:t>…….</w:t>
+                      </w:r>
+                    </w:p>
+                    <w:p>
+                      <w:r>
+                        <w:t>….</w:t>
+                      </w:r>
+                    </w:p>
+                  </w:txbxContent>
+                </v:textbox>
+              </v:shape>
+            </w:pict>
+          </mc:Fallback>
+        </mc:AlternateContent>
+      </w:r>
+      <w:r>
+        <w:t xml:space="preserve">Event details </w:t>
+      </w:r>
+      <w:r>
+        <w:rPr>
+          <w:rFonts w:hint="eastAsia"/>
+        </w:rPr>
+        <w:t>可以弄成方块</w:t>
+      </w:r>
+      <w:r>
+        <w:rPr>
+          <w:rFonts w:hint="eastAsia"/>
+        </w:rPr>
+        <w:t>like</w:t>
+      </w:r>
+      <w:r>
+        <w:t xml:space="preserve"> </w:t>
+      </w:r>
+      <w:r>
+        <w:rPr>
+          <w:rFonts w:hint="eastAsia"/>
+        </w:rPr>
+        <w:t>below</w:t>
       </w:r>
     </w:p>
     <w:sectPr>
